--- a/doc/02用例关键字与业务定制.docx
+++ b/doc/02用例关键字与业务定制.docx
@@ -5,9 +5,6 @@
     <w:p>
       <w:pPr>
         <w:pStyle w:val="a6"/>
-        <w:rPr>
-          <w:rFonts w:hint="eastAsia"/>
-        </w:rPr>
       </w:pPr>
       <w:r>
         <w:rPr>
@@ -174,8 +171,6 @@
         </w:rPr>
         <w:t>．</w:t>
       </w:r>
-      <w:bookmarkStart w:id="0" w:name="_GoBack"/>
-      <w:bookmarkEnd w:id="0"/>
       <w:r>
         <w:rPr>
           <w:rFonts w:ascii="Helvetica" w:eastAsia="宋体" w:hAnsi="Helvetica" w:cs="Helvetica"/>
@@ -212,7 +207,7 @@
           <w:szCs w:val="20"/>
         </w:rPr>
         <w:pict>
-          <v:rect id="_x0000_i1025" style="width:0;height:0" o:hralign="center" o:hrstd="t" o:hrnoshade="t" o:hr="t" fillcolor="#ccc" stroked="f"/>
+          <v:rect id="_x0000_i1032" style="width:0;height:0" o:hralign="center" o:hrstd="t" o:hrnoshade="t" o:hr="t" fillcolor="#ccc" stroked="f"/>
         </w:pict>
       </w:r>
     </w:p>
@@ -348,7 +343,6 @@
           <w:szCs w:val="28"/>
         </w:rPr>
       </w:pPr>
-      <w:proofErr w:type="gramStart"/>
       <w:r>
         <w:rPr>
           <w:rFonts w:ascii="Helvetica" w:eastAsia="宋体" w:hAnsi="Helvetica" w:cs="Helvetica"/>
@@ -361,7 +355,6 @@
         </w:rPr>
         <w:t>1.Url</w:t>
       </w:r>
-      <w:proofErr w:type="gramEnd"/>
     </w:p>
     <w:p>
       <w:pPr>
@@ -2552,7 +2545,6 @@
           <w:szCs w:val="28"/>
         </w:rPr>
       </w:pPr>
-      <w:proofErr w:type="gramStart"/>
       <w:r>
         <w:rPr>
           <w:rFonts w:ascii="Helvetica" w:eastAsia="宋体" w:hAnsi="Helvetica" w:cs="Helvetica"/>
@@ -2565,7 +2557,6 @@
         </w:rPr>
         <w:t>7.Run</w:t>
       </w:r>
-      <w:proofErr w:type="gramEnd"/>
     </w:p>
     <w:p>
       <w:pPr>
@@ -3162,7 +3153,6 @@
           <w:szCs w:val="28"/>
         </w:rPr>
       </w:pPr>
-      <w:proofErr w:type="gramStart"/>
       <w:r>
         <w:rPr>
           <w:rFonts w:ascii="Helvetica" w:eastAsia="宋体" w:hAnsi="Helvetica" w:cs="Helvetica"/>
@@ -3175,7 +3165,6 @@
         </w:rPr>
         <w:t>9.Expres</w:t>
       </w:r>
-      <w:proofErr w:type="gramEnd"/>
     </w:p>
     <w:p>
       <w:pPr>
@@ -3311,7 +3300,7 @@
         <w:spacing w:line="260" w:lineRule="atLeast"/>
         <w:jc w:val="left"/>
         <w:rPr>
-          <w:rFonts w:ascii="Helvetica" w:eastAsia="宋体" w:hAnsi="Helvetica" w:cs="Helvetica"/>
+          <w:rFonts w:ascii="Helvetica" w:eastAsia="宋体" w:hAnsi="Helvetica" w:cs="Helvetica" w:hint="eastAsia"/>
           <w:color w:val="333333"/>
           <w:kern w:val="0"/>
           <w:sz w:val="20"/>
@@ -3350,24 +3339,15 @@
       </w:r>
       <w:r>
         <w:rPr>
-          <w:rFonts w:ascii="Helvetica" w:eastAsia="宋体" w:hAnsi="Helvetica" w:cs="Helvetica"/>
-          <w:color w:val="000000"/>
-          <w:kern w:val="0"/>
+          <w:rFonts w:ascii="Helvetica" w:hAnsi="Helvetica" w:cs="Helvetica"/>
+          <w:color w:val="000000"/>
           <w:sz w:val="20"/>
           <w:szCs w:val="20"/>
         </w:rPr>
         <w:t>key11=value11#value12&amp;key2=value2;</w:t>
       </w:r>
-      <w:r>
-        <w:rPr>
-          <w:rFonts w:ascii="Helvetica" w:eastAsia="宋体" w:hAnsi="Helvetica" w:cs="Helvetica"/>
-          <w:color w:val="333333"/>
-          <w:kern w:val="0"/>
-          <w:sz w:val="20"/>
-          <w:szCs w:val="20"/>
-        </w:rPr>
-        <w:t xml:space="preserve"> </w:t>
-      </w:r>
+      <w:bookmarkStart w:id="0" w:name="_GoBack"/>
+      <w:bookmarkEnd w:id="0"/>
     </w:p>
     <w:p>
       <w:pPr>
@@ -3446,7 +3426,67 @@
           <w:sz w:val="20"/>
           <w:szCs w:val="20"/>
         </w:rPr>
-        <w:t>key11=value11^value12&amp;key2=value2;</w:t>
+        <w:t>key</w:t>
+      </w:r>
+      <w:r>
+        <w:rPr>
+          <w:rFonts w:ascii="Helvetica" w:eastAsia="宋体" w:hAnsi="Helvetica" w:cs="Helvetica" w:hint="eastAsia"/>
+          <w:color w:val="000000"/>
+          <w:kern w:val="0"/>
+          <w:sz w:val="20"/>
+          <w:szCs w:val="20"/>
+        </w:rPr>
+        <w:t>=[value1,value2,value3],</w:t>
+      </w:r>
+      <w:r>
+        <w:rPr>
+          <w:rFonts w:ascii="Helvetica" w:eastAsia="宋体" w:hAnsi="Helvetica" w:cs="Helvetica" w:hint="eastAsia"/>
+          <w:color w:val="000000"/>
+          <w:kern w:val="0"/>
+          <w:sz w:val="20"/>
+          <w:szCs w:val="20"/>
+        </w:rPr>
+        <w:t>预期结果也可写成</w:t>
+      </w:r>
+      <w:r>
+        <w:rPr>
+          <w:rFonts w:ascii="Helvetica" w:eastAsia="宋体" w:hAnsi="Helvetica" w:cs="Helvetica" w:hint="eastAsia"/>
+          <w:color w:val="000000"/>
+          <w:kern w:val="0"/>
+          <w:sz w:val="20"/>
+          <w:szCs w:val="20"/>
+        </w:rPr>
+        <w:t>key=value1</w:t>
+      </w:r>
+      <w:r>
+        <w:rPr>
+          <w:rFonts w:ascii="Helvetica" w:eastAsia="宋体" w:hAnsi="Helvetica" w:cs="Helvetica" w:hint="eastAsia"/>
+          <w:color w:val="000000"/>
+          <w:kern w:val="0"/>
+          <w:sz w:val="20"/>
+          <w:szCs w:val="20"/>
+        </w:rPr>
+        <w:t>为包含的关系</w:t>
+      </w:r>
+      <w:r>
+        <w:rPr>
+          <w:rFonts w:ascii="Helvetica" w:eastAsia="宋体" w:hAnsi="Helvetica" w:cs="Helvetica"/>
+          <w:color w:val="000000"/>
+          <w:kern w:val="0"/>
+          <w:sz w:val="20"/>
+          <w:szCs w:val="20"/>
+        </w:rPr>
+        <w:t>;</w:t>
+      </w:r>
+      <w:r>
+        <w:rPr>
+          <w:rFonts w:ascii="Helvetica" w:eastAsia="宋体" w:hAnsi="Helvetica" w:cs="Helvetica"/>
+          <w:color w:val="333333"/>
+          <w:kern w:val="0"/>
+          <w:sz w:val="20"/>
+          <w:szCs w:val="20"/>
+        </w:rPr>
+        <w:t xml:space="preserve"> </w:t>
       </w:r>
       <w:r>
         <w:rPr>
@@ -5044,6 +5084,7 @@
           <w:sz w:val="20"/>
           <w:szCs w:val="20"/>
         </w:rPr>
+        <w:lastRenderedPageBreak/>
         <w:t>对结果可以添加单独处理逻辑</w:t>
       </w:r>
       <w:r>
@@ -5089,7 +5130,6 @@
           <w:sz w:val="20"/>
           <w:szCs w:val="20"/>
         </w:rPr>
-        <w:lastRenderedPageBreak/>
         <w:t>可参考：</w:t>
       </w:r>
       <w:r>
@@ -5120,29 +5160,7 @@
           <w:sz w:val="20"/>
           <w:szCs w:val="20"/>
         </w:rPr>
-        <w:t>DemoCasesUtile.</w:t>
-      </w:r>
-      <w:proofErr w:type="gramStart"/>
-      <w:r>
-        <w:rPr>
-          <w:rFonts w:ascii="Helvetica" w:eastAsia="宋体" w:hAnsi="Helvetica" w:cs="Helvetica"/>
-          <w:color w:val="000000"/>
-          <w:kern w:val="0"/>
-          <w:sz w:val="20"/>
-          <w:szCs w:val="20"/>
-        </w:rPr>
-        <w:t>DemoMethod1(</w:t>
-      </w:r>
-      <w:proofErr w:type="gramEnd"/>
-      <w:r>
-        <w:rPr>
-          <w:rFonts w:ascii="Helvetica" w:eastAsia="宋体" w:hAnsi="Helvetica" w:cs="Helvetica"/>
-          <w:color w:val="000000"/>
-          <w:kern w:val="0"/>
-          <w:sz w:val="20"/>
-          <w:szCs w:val="20"/>
-        </w:rPr>
-        <w:t>);</w:t>
+        <w:t>DemoCasesUtile.DemoMethod1();</w:t>
       </w:r>
     </w:p>
     <w:p>
@@ -5164,11 +5182,11 @@
           <w:sz w:val="20"/>
           <w:szCs w:val="20"/>
         </w:rPr>
-        <w:object w:dxaOrig="1440" w:dyaOrig="1440">
-          <v:shape id="_x0000_i1107" type="#_x0000_t75" style="width:1in;height:18.15pt" o:ole="">
+        <w:object w:dxaOrig="225" w:dyaOrig="225">
+          <v:shape id="_x0000_i1044" type="#_x0000_t75" style="width:1in;height:18.15pt" o:ole="">
             <v:imagedata r:id="rId8" o:title=""/>
           </v:shape>
-          <w:control r:id="rId9" w:name="DefaultOcxName" w:shapeid="_x0000_i1107"/>
+          <w:control r:id="rId9" w:name="HTMLHidden1" w:shapeid="_x0000_i1044"/>
         </w:object>
       </w:r>
       <w:r>
@@ -5189,11 +5207,11 @@
           <w:sz w:val="20"/>
           <w:szCs w:val="20"/>
         </w:rPr>
-        <w:object w:dxaOrig="1440" w:dyaOrig="1440">
-          <v:shape id="_x0000_i1106" type="#_x0000_t75" style="width:1in;height:18.15pt" o:ole="">
-            <v:imagedata r:id="rId10" o:title=""/>
+        <w:object w:dxaOrig="225" w:dyaOrig="225">
+          <v:shape id="_x0000_i1047" type="#_x0000_t75" style="width:1in;height:18.15pt" o:ole="">
+            <v:imagedata r:id="rId8" o:title=""/>
           </v:shape>
-          <w:control r:id="rId11" w:name="DefaultOcxName1" w:shapeid="_x0000_i1106"/>
+          <w:control r:id="rId10" w:name="HTMLHidden2" w:shapeid="_x0000_i1047"/>
         </w:object>
       </w:r>
       <w:r>
@@ -5204,11 +5222,11 @@
           <w:sz w:val="20"/>
           <w:szCs w:val="20"/>
         </w:rPr>
-        <w:object w:dxaOrig="1440" w:dyaOrig="1440">
-          <v:shape id="_x0000_i1105" type="#_x0000_t75" style="width:1in;height:18.15pt" o:ole="">
-            <v:imagedata r:id="rId12" o:title=""/>
+        <w:object w:dxaOrig="225" w:dyaOrig="225">
+          <v:shape id="_x0000_i1050" type="#_x0000_t75" style="width:1in;height:18.15pt" o:ole="">
+            <v:imagedata r:id="rId8" o:title=""/>
           </v:shape>
-          <w:control r:id="rId13" w:name="DefaultOcxName2" w:shapeid="_x0000_i1105"/>
+          <w:control r:id="rId11" w:name="HTMLHidden3" w:shapeid="_x0000_i1050"/>
         </w:object>
       </w:r>
       <w:r>
@@ -5219,11 +5237,11 @@
           <w:sz w:val="20"/>
           <w:szCs w:val="20"/>
         </w:rPr>
-        <w:object w:dxaOrig="1440" w:dyaOrig="1440">
-          <v:shape id="_x0000_i1104" type="#_x0000_t75" style="width:1in;height:18.15pt" o:ole="">
-            <v:imagedata r:id="rId14" o:title=""/>
+        <w:object w:dxaOrig="225" w:dyaOrig="225">
+          <v:shape id="_x0000_i1053" type="#_x0000_t75" style="width:1in;height:18.15pt" o:ole="">
+            <v:imagedata r:id="rId8" o:title=""/>
           </v:shape>
-          <w:control r:id="rId15" w:name="DefaultOcxName3" w:shapeid="_x0000_i1104"/>
+          <w:control r:id="rId12" w:name="HTMLHidden4" w:shapeid="_x0000_i1053"/>
         </w:object>
       </w:r>
       <w:r>
@@ -5234,11 +5252,11 @@
           <w:sz w:val="20"/>
           <w:szCs w:val="20"/>
         </w:rPr>
-        <w:object w:dxaOrig="1440" w:dyaOrig="1440">
-          <v:shape id="_x0000_i1103" type="#_x0000_t75" style="width:1in;height:18.15pt" o:ole="">
-            <v:imagedata r:id="rId16" o:title=""/>
+        <w:object w:dxaOrig="225" w:dyaOrig="225">
+          <v:shape id="_x0000_i1056" type="#_x0000_t75" style="width:1in;height:18.15pt" o:ole="">
+            <v:imagedata r:id="rId8" o:title=""/>
           </v:shape>
-          <w:control r:id="rId17" w:name="DefaultOcxName4" w:shapeid="_x0000_i1103"/>
+          <w:control r:id="rId13" w:name="HTMLHidden5" w:shapeid="_x0000_i1056"/>
         </w:object>
       </w:r>
     </w:p>
@@ -5275,39 +5293,39 @@
         <v:path o:extrusionok="f" gradientshapeok="t" o:connecttype="rect"/>
         <o:lock v:ext="edit" aspectratio="t"/>
       </v:shapetype>
-      <v:shape id="_x0000_i1045" type="#_x0000_t75" style="width:11.9pt;height:11.9pt" o:bullet="t">
+      <v:shape id="_x0000_i1026" type="#_x0000_t75" style="width:11.9pt;height:11.9pt" o:bullet="t">
         <v:imagedata r:id="rId1" o:title="link_out_bot"/>
       </v:shape>
     </w:pict>
   </w:numPicBullet>
   <w:numPicBullet w:numPicBulletId="1">
     <w:pict>
-      <v:shape id="_x0000_i1046" type="#_x0000_t75" style="width:3in;height:3in" o:bullet="t"/>
+      <v:shape id="_x0000_i1027" type="#_x0000_t75" style="width:3in;height:3in" o:bullet="t"/>
     </w:pict>
   </w:numPicBullet>
   <w:numPicBullet w:numPicBulletId="2">
     <w:pict>
-      <v:shape id="_x0000_i1047" type="#_x0000_t75" style="width:3in;height:3in" o:bullet="t"/>
+      <v:shape id="_x0000_i1028" type="#_x0000_t75" style="width:3in;height:3in" o:bullet="t"/>
     </w:pict>
   </w:numPicBullet>
   <w:numPicBullet w:numPicBulletId="3">
     <w:pict>
-      <v:shape id="_x0000_i1048" type="#_x0000_t75" style="width:3in;height:3in" o:bullet="t"/>
+      <v:shape id="_x0000_i1029" type="#_x0000_t75" style="width:3in;height:3in" o:bullet="t"/>
     </w:pict>
   </w:numPicBullet>
   <w:numPicBullet w:numPicBulletId="4">
     <w:pict>
-      <v:shape id="_x0000_i1049" type="#_x0000_t75" style="width:3in;height:3in" o:bullet="t"/>
+      <v:shape id="_x0000_i1030" type="#_x0000_t75" style="width:3in;height:3in" o:bullet="t"/>
     </w:pict>
   </w:numPicBullet>
   <w:numPicBullet w:numPicBulletId="5">
     <w:pict>
-      <v:shape id="_x0000_i1050" type="#_x0000_t75" style="width:3in;height:3in" o:bullet="t"/>
+      <v:shape id="_x0000_i1031" type="#_x0000_t75" style="width:3in;height:3in" o:bullet="t"/>
     </w:pict>
   </w:numPicBullet>
   <w:numPicBullet w:numPicBulletId="6">
     <w:pict>
-      <v:shape id="_x0000_i1051" type="#_x0000_t75" style="width:3in;height:3in" o:bullet="t"/>
+      <v:shape id="_x0000_i1032" type="#_x0000_t75" style="width:3in;height:3in" o:bullet="t"/>
     </w:pict>
   </w:numPicBullet>
   <w:abstractNum w:abstractNumId="0">
